--- a/lab1/report.docx
+++ b/lab1/report.docx
@@ -95,15 +95,7 @@
           <w:sz w:val="28"/>
           <w:szCs w:val="28"/>
         </w:rPr>
-        <w:t xml:space="preserve"> Т.П</w:t>
-      </w:r>
-      <w:r>
-        <w:rPr>
-          <w:rFonts w:ascii="Times New Roman" w:hAnsi="Times New Roman" w:cs="Times New Roman"/>
-          <w:sz w:val="28"/>
-          <w:szCs w:val="28"/>
-        </w:rPr>
-        <w:t>.</w:t>
+        <w:t xml:space="preserve"> Т.П.</w:t>
       </w:r>
     </w:p>
     <w:p>
@@ -255,6 +247,7 @@
       <w:r>
         <w:rPr>
           <w:rFonts w:ascii="Times New Roman" w:hAnsi="Times New Roman" w:cs="Times New Roman"/>
+          <w:noProof/>
           <w:sz w:val="28"/>
           <w:szCs w:val="28"/>
           <w:lang w:val="en-US"/>
@@ -358,6 +351,7 @@
       <w:r>
         <w:rPr>
           <w:rFonts w:ascii="Times New Roman" w:hAnsi="Times New Roman" w:cs="Times New Roman"/>
+          <w:noProof/>
           <w:sz w:val="28"/>
           <w:szCs w:val="28"/>
           <w:lang w:val="en-US"/>
@@ -414,6 +408,7 @@
       <w:r>
         <w:rPr>
           <w:rFonts w:ascii="Times New Roman" w:hAnsi="Times New Roman" w:cs="Times New Roman"/>
+          <w:noProof/>
           <w:sz w:val="28"/>
           <w:szCs w:val="28"/>
           <w:lang w:val="en-US"/>
@@ -471,6 +466,7 @@
       <w:r>
         <w:rPr>
           <w:rFonts w:ascii="Times New Roman" w:hAnsi="Times New Roman" w:cs="Times New Roman"/>
+          <w:noProof/>
           <w:sz w:val="28"/>
           <w:szCs w:val="28"/>
           <w:lang w:val="en-US"/>
@@ -527,6 +523,7 @@
       <w:r>
         <w:rPr>
           <w:rFonts w:ascii="Times New Roman" w:hAnsi="Times New Roman" w:cs="Times New Roman"/>
+          <w:noProof/>
           <w:sz w:val="28"/>
           <w:szCs w:val="28"/>
           <w:lang w:val="en-US"/>
@@ -583,6 +580,7 @@
       <w:r>
         <w:rPr>
           <w:rFonts w:ascii="Times New Roman" w:hAnsi="Times New Roman" w:cs="Times New Roman"/>
+          <w:noProof/>
           <w:sz w:val="28"/>
           <w:szCs w:val="28"/>
           <w:lang w:val="en-US"/>
@@ -640,6 +638,7 @@
       <w:r>
         <w:rPr>
           <w:rFonts w:ascii="Times New Roman" w:hAnsi="Times New Roman" w:cs="Times New Roman"/>
+          <w:noProof/>
           <w:sz w:val="28"/>
           <w:szCs w:val="28"/>
           <w:lang w:val="en-US"/>
@@ -696,6 +695,7 @@
       <w:r>
         <w:rPr>
           <w:rFonts w:ascii="Times New Roman" w:hAnsi="Times New Roman" w:cs="Times New Roman"/>
+          <w:noProof/>
           <w:sz w:val="28"/>
           <w:szCs w:val="28"/>
           <w:lang w:val="en-US"/>
@@ -753,6 +753,7 @@
       <w:r>
         <w:rPr>
           <w:rFonts w:ascii="Times New Roman" w:hAnsi="Times New Roman" w:cs="Times New Roman"/>
+          <w:noProof/>
           <w:sz w:val="28"/>
           <w:szCs w:val="28"/>
           <w:lang w:val="en-US"/>
@@ -862,6 +863,7 @@
         <w:rPr>
           <w:rFonts w:ascii="Times New Roman" w:hAnsi="Times New Roman" w:cs="Times New Roman"/>
           <w:b/>
+          <w:noProof/>
           <w:sz w:val="28"/>
           <w:szCs w:val="28"/>
           <w:lang w:val="en-US"/>
@@ -920,6 +922,7 @@
         <w:rPr>
           <w:rFonts w:ascii="Times New Roman" w:hAnsi="Times New Roman" w:cs="Times New Roman"/>
           <w:b/>
+          <w:noProof/>
           <w:sz w:val="28"/>
           <w:szCs w:val="28"/>
           <w:lang w:val="en-US"/>
@@ -979,6 +982,7 @@
         <w:rPr>
           <w:rFonts w:ascii="Times New Roman" w:hAnsi="Times New Roman" w:cs="Times New Roman"/>
           <w:b/>
+          <w:noProof/>
           <w:sz w:val="28"/>
           <w:szCs w:val="28"/>
           <w:lang w:val="en-US"/>
@@ -1038,6 +1042,7 @@
         <w:rPr>
           <w:rFonts w:ascii="Times New Roman" w:hAnsi="Times New Roman" w:cs="Times New Roman"/>
           <w:b/>
+          <w:noProof/>
           <w:sz w:val="28"/>
           <w:szCs w:val="28"/>
           <w:lang w:val="en-US"/>
@@ -1097,6 +1102,7 @@
         <w:rPr>
           <w:rFonts w:ascii="Times New Roman" w:hAnsi="Times New Roman" w:cs="Times New Roman"/>
           <w:b/>
+          <w:noProof/>
           <w:sz w:val="28"/>
           <w:szCs w:val="28"/>
           <w:lang w:val="en-US"/>
@@ -1156,6 +1162,7 @@
         <w:rPr>
           <w:rFonts w:ascii="Times New Roman" w:hAnsi="Times New Roman" w:cs="Times New Roman"/>
           <w:b/>
+          <w:noProof/>
           <w:sz w:val="28"/>
           <w:szCs w:val="28"/>
           <w:lang w:val="en-US"/>
@@ -1215,6 +1222,7 @@
         <w:rPr>
           <w:rFonts w:ascii="Times New Roman" w:hAnsi="Times New Roman" w:cs="Times New Roman"/>
           <w:b/>
+          <w:noProof/>
           <w:sz w:val="28"/>
           <w:szCs w:val="28"/>
           <w:lang w:val="en-US"/>
@@ -1333,6 +1341,7 @@
         <w:rPr>
           <w:rFonts w:ascii="Times New Roman" w:hAnsi="Times New Roman" w:cs="Times New Roman"/>
           <w:b/>
+          <w:noProof/>
           <w:sz w:val="28"/>
           <w:szCs w:val="28"/>
           <w:lang w:val="en-US"/>
@@ -1391,6 +1400,7 @@
         <w:rPr>
           <w:rFonts w:ascii="Times New Roman" w:hAnsi="Times New Roman" w:cs="Times New Roman"/>
           <w:b/>
+          <w:noProof/>
           <w:sz w:val="28"/>
           <w:szCs w:val="28"/>
           <w:lang w:val="en-US"/>
@@ -1449,6 +1459,7 @@
         <w:rPr>
           <w:rFonts w:ascii="Times New Roman" w:hAnsi="Times New Roman" w:cs="Times New Roman"/>
           <w:b/>
+          <w:noProof/>
           <w:sz w:val="28"/>
           <w:szCs w:val="28"/>
           <w:lang w:val="en-US"/>
@@ -1508,6 +1519,7 @@
         <w:rPr>
           <w:rFonts w:ascii="Times New Roman" w:hAnsi="Times New Roman" w:cs="Times New Roman"/>
           <w:b/>
+          <w:noProof/>
           <w:sz w:val="28"/>
           <w:szCs w:val="28"/>
           <w:lang w:val="en-US"/>
@@ -1619,6 +1631,7 @@
         <w:rPr>
           <w:rFonts w:ascii="Times New Roman" w:hAnsi="Times New Roman" w:cs="Times New Roman"/>
           <w:b/>
+          <w:noProof/>
           <w:sz w:val="28"/>
           <w:szCs w:val="28"/>
           <w:lang w:val="en-US"/>
@@ -1677,6 +1690,7 @@
         <w:rPr>
           <w:rFonts w:ascii="Times New Roman" w:hAnsi="Times New Roman" w:cs="Times New Roman"/>
           <w:b/>
+          <w:noProof/>
           <w:sz w:val="28"/>
           <w:szCs w:val="28"/>
           <w:lang w:val="en-US"/>
@@ -1735,6 +1749,7 @@
         <w:rPr>
           <w:rFonts w:ascii="Times New Roman" w:hAnsi="Times New Roman" w:cs="Times New Roman"/>
           <w:b/>
+          <w:noProof/>
           <w:sz w:val="28"/>
           <w:szCs w:val="28"/>
           <w:lang w:val="en-US"/>
@@ -1794,6 +1809,7 @@
         <w:rPr>
           <w:rFonts w:ascii="Times New Roman" w:hAnsi="Times New Roman" w:cs="Times New Roman"/>
           <w:b/>
+          <w:noProof/>
           <w:sz w:val="28"/>
           <w:szCs w:val="28"/>
           <w:lang w:val="en-US"/>
@@ -1860,6 +1876,7 @@
         <w:rPr>
           <w:rFonts w:ascii="Times New Roman" w:hAnsi="Times New Roman" w:cs="Times New Roman"/>
           <w:b/>
+          <w:noProof/>
           <w:sz w:val="28"/>
           <w:szCs w:val="28"/>
           <w:lang w:val="en-US"/>
@@ -1919,6 +1936,7 @@
         <w:rPr>
           <w:rFonts w:ascii="Times New Roman" w:hAnsi="Times New Roman" w:cs="Times New Roman"/>
           <w:b/>
+          <w:noProof/>
           <w:sz w:val="28"/>
           <w:szCs w:val="28"/>
           <w:lang w:val="en-US"/>
@@ -1948,6 +1966,183 @@
                     <a:xfrm>
                       <a:off x="0" y="0"/>
                       <a:ext cx="5943600" cy="2889250"/>
+                    </a:xfrm>
+                    <a:prstGeom prst="rect">
+                      <a:avLst/>
+                    </a:prstGeom>
+                  </pic:spPr>
+                </pic:pic>
+              </a:graphicData>
+            </a:graphic>
+          </wp:inline>
+        </w:drawing>
+      </w:r>
+    </w:p>
+    <w:p>
+      <w:pPr>
+        <w:spacing w:after="0"/>
+        <w:ind w:right="-278"/>
+        <w:jc w:val="center"/>
+        <w:rPr>
+          <w:rFonts w:ascii="Times New Roman" w:hAnsi="Times New Roman" w:cs="Times New Roman"/>
+          <w:b/>
+          <w:sz w:val="28"/>
+          <w:szCs w:val="28"/>
+          <w:lang w:val="en-US"/>
+        </w:rPr>
+      </w:pPr>
+      <w:r>
+        <w:rPr>
+          <w:rFonts w:ascii="Times New Roman" w:hAnsi="Times New Roman" w:cs="Times New Roman"/>
+          <w:b/>
+          <w:sz w:val="28"/>
+          <w:szCs w:val="28"/>
+          <w:lang w:val="en-US"/>
+        </w:rPr>
+        <w:lastRenderedPageBreak/>
+        <w:drawing>
+          <wp:inline distT="0" distB="0" distL="0" distR="0" wp14:anchorId="26AFA699" wp14:editId="0D28CCC6">
+            <wp:extent cx="5029200" cy="8229600"/>
+            <wp:effectExtent l="0" t="0" r="0" b="0"/>
+            <wp:docPr id="2" name="Рисунок 2"/>
+            <wp:cNvGraphicFramePr>
+              <a:graphicFrameLocks xmlns:a="http://schemas.openxmlformats.org/drawingml/2006/main" noChangeAspect="1"/>
+            </wp:cNvGraphicFramePr>
+            <a:graphic xmlns:a="http://schemas.openxmlformats.org/drawingml/2006/main">
+              <a:graphicData uri="http://schemas.openxmlformats.org/drawingml/2006/picture">
+                <pic:pic xmlns:pic="http://schemas.openxmlformats.org/drawingml/2006/picture">
+                  <pic:nvPicPr>
+                    <pic:cNvPr id="1" name=""/>
+                    <pic:cNvPicPr/>
+                  </pic:nvPicPr>
+                  <pic:blipFill>
+                    <a:blip r:embed="rId30"/>
+                    <a:stretch>
+                      <a:fillRect/>
+                    </a:stretch>
+                  </pic:blipFill>
+                  <pic:spPr>
+                    <a:xfrm>
+                      <a:off x="0" y="0"/>
+                      <a:ext cx="5029200" cy="8229600"/>
+                    </a:xfrm>
+                    <a:prstGeom prst="rect">
+                      <a:avLst/>
+                    </a:prstGeom>
+                  </pic:spPr>
+                </pic:pic>
+              </a:graphicData>
+            </a:graphic>
+          </wp:inline>
+        </w:drawing>
+      </w:r>
+    </w:p>
+    <w:p>
+      <w:pPr>
+        <w:spacing w:after="0"/>
+        <w:ind w:right="-278"/>
+        <w:jc w:val="center"/>
+        <w:rPr>
+          <w:rFonts w:ascii="Times New Roman" w:hAnsi="Times New Roman" w:cs="Times New Roman"/>
+          <w:b/>
+          <w:sz w:val="28"/>
+          <w:szCs w:val="28"/>
+          <w:lang w:val="en-US"/>
+        </w:rPr>
+      </w:pPr>
+      <w:r>
+        <w:rPr>
+          <w:rFonts w:ascii="Times New Roman" w:hAnsi="Times New Roman" w:cs="Times New Roman"/>
+          <w:b/>
+          <w:sz w:val="28"/>
+          <w:szCs w:val="28"/>
+          <w:lang w:val="en-US"/>
+        </w:rPr>
+        <w:lastRenderedPageBreak/>
+        <w:drawing>
+          <wp:inline distT="0" distB="0" distL="0" distR="0" wp14:anchorId="6048B7E9" wp14:editId="1525A32C">
+            <wp:extent cx="4457700" cy="8229600"/>
+            <wp:effectExtent l="0" t="0" r="0" b="0"/>
+            <wp:docPr id="3" name="Рисунок 3"/>
+            <wp:cNvGraphicFramePr>
+              <a:graphicFrameLocks xmlns:a="http://schemas.openxmlformats.org/drawingml/2006/main" noChangeAspect="1"/>
+            </wp:cNvGraphicFramePr>
+            <a:graphic xmlns:a="http://schemas.openxmlformats.org/drawingml/2006/main">
+              <a:graphicData uri="http://schemas.openxmlformats.org/drawingml/2006/picture">
+                <pic:pic xmlns:pic="http://schemas.openxmlformats.org/drawingml/2006/picture">
+                  <pic:nvPicPr>
+                    <pic:cNvPr id="1" name=""/>
+                    <pic:cNvPicPr/>
+                  </pic:nvPicPr>
+                  <pic:blipFill>
+                    <a:blip r:embed="rId31"/>
+                    <a:stretch>
+                      <a:fillRect/>
+                    </a:stretch>
+                  </pic:blipFill>
+                  <pic:spPr>
+                    <a:xfrm>
+                      <a:off x="0" y="0"/>
+                      <a:ext cx="4457700" cy="8229600"/>
+                    </a:xfrm>
+                    <a:prstGeom prst="rect">
+                      <a:avLst/>
+                    </a:prstGeom>
+                  </pic:spPr>
+                </pic:pic>
+              </a:graphicData>
+            </a:graphic>
+          </wp:inline>
+        </w:drawing>
+      </w:r>
+    </w:p>
+    <w:p>
+      <w:pPr>
+        <w:spacing w:after="0"/>
+        <w:ind w:right="-278"/>
+        <w:jc w:val="center"/>
+        <w:rPr>
+          <w:rFonts w:ascii="Times New Roman" w:hAnsi="Times New Roman" w:cs="Times New Roman"/>
+          <w:b/>
+          <w:sz w:val="28"/>
+          <w:szCs w:val="28"/>
+          <w:lang w:val="en-US"/>
+        </w:rPr>
+      </w:pPr>
+      <w:r>
+        <w:rPr>
+          <w:rFonts w:ascii="Times New Roman" w:hAnsi="Times New Roman" w:cs="Times New Roman"/>
+          <w:b/>
+          <w:sz w:val="28"/>
+          <w:szCs w:val="28"/>
+          <w:lang w:val="en-US"/>
+        </w:rPr>
+        <w:lastRenderedPageBreak/>
+        <w:drawing>
+          <wp:inline distT="0" distB="0" distL="0" distR="0" wp14:anchorId="1FA8799A" wp14:editId="59F9D7D0">
+            <wp:extent cx="5302250" cy="8229600"/>
+            <wp:effectExtent l="0" t="0" r="0" b="0"/>
+            <wp:docPr id="4" name="Рисунок 4"/>
+            <wp:cNvGraphicFramePr>
+              <a:graphicFrameLocks xmlns:a="http://schemas.openxmlformats.org/drawingml/2006/main" noChangeAspect="1"/>
+            </wp:cNvGraphicFramePr>
+            <a:graphic xmlns:a="http://schemas.openxmlformats.org/drawingml/2006/main">
+              <a:graphicData uri="http://schemas.openxmlformats.org/drawingml/2006/picture">
+                <pic:pic xmlns:pic="http://schemas.openxmlformats.org/drawingml/2006/picture">
+                  <pic:nvPicPr>
+                    <pic:cNvPr id="1" name=""/>
+                    <pic:cNvPicPr/>
+                  </pic:nvPicPr>
+                  <pic:blipFill>
+                    <a:blip r:embed="rId32"/>
+                    <a:stretch>
+                      <a:fillRect/>
+                    </a:stretch>
+                  </pic:blipFill>
+                  <pic:spPr>
+                    <a:xfrm>
+                      <a:off x="0" y="0"/>
+                      <a:ext cx="5302250" cy="8229600"/>
                     </a:xfrm>
                     <a:prstGeom prst="rect">
                       <a:avLst/>
